--- a/P1.docx
+++ b/P1.docx
@@ -102,7 +102,21 @@
         <w:rPr>
           <w:rFonts w:ascii="Calibri" w:hAnsi="Calibri" w:cs="Calibri"/>
         </w:rPr>
-        <w:t>Singleton Team</w:t>
+        <w:t>Team</w:t>
+      </w:r>
+      <w:bookmarkStart w:id="0" w:name="_GoBack"/>
+      <w:bookmarkEnd w:id="0"/>
+      <w:r>
+        <w:rPr>
+          <w:rFonts w:ascii="Calibri" w:hAnsi="Calibri" w:cs="Calibri"/>
+        </w:rPr>
+        <w:t xml:space="preserve">: </w:t>
+      </w:r>
+      <w:r>
+        <w:rPr>
+          <w:rFonts w:ascii="Calibri" w:hAnsi="Calibri" w:cs="Calibri"/>
+        </w:rPr>
+        <w:t xml:space="preserve">Singleton </w:t>
       </w:r>
     </w:p>
     <w:p>
@@ -1260,7 +1274,7 @@
       <w:r>
         <w:br w:type="page"/>
       </w:r>
-      <w:bookmarkStart w:id="0" w:name="_Toc525151322"/>
+      <w:bookmarkStart w:id="1" w:name="_Toc525151322"/>
       <w:r>
         <w:rPr>
           <w:b/>
@@ -1270,7 +1284,7 @@
         <w:lastRenderedPageBreak/>
         <w:t>Use case diagram</w:t>
       </w:r>
-      <w:bookmarkEnd w:id="0"/>
+      <w:bookmarkEnd w:id="1"/>
     </w:p>
     <w:p>
       <w:r>
@@ -1378,20 +1392,12 @@
           <w:p>
             <w:pPr>
               <w:pStyle w:val="Heading1"/>
-              <w:rPr>
-                <w:sz w:val="24"/>
-                <w:szCs w:val="24"/>
-              </w:rPr>
-            </w:pPr>
-            <w:bookmarkStart w:id="1" w:name="_Toc525151323"/>
-            <w:r>
-              <w:rPr>
-                <w:sz w:val="24"/>
-                <w:szCs w:val="24"/>
-              </w:rPr>
+            </w:pPr>
+            <w:bookmarkStart w:id="2" w:name="_Toc525151323"/>
+            <w:r>
               <w:t>Hire Trainer</w:t>
             </w:r>
-            <w:bookmarkEnd w:id="1"/>
+            <w:bookmarkEnd w:id="2"/>
           </w:p>
         </w:tc>
       </w:tr>
@@ -2165,26 +2171,23 @@
             <w:pPr>
               <w:pStyle w:val="Heading1"/>
               <w:rPr>
-                <w:sz w:val="24"/>
                 <w:szCs w:val="24"/>
               </w:rPr>
             </w:pPr>
-            <w:bookmarkStart w:id="2" w:name="_Toc525151324"/>
-            <w:r>
-              <w:rPr>
-                <w:sz w:val="24"/>
+            <w:bookmarkStart w:id="3" w:name="_Toc525151324"/>
+            <w:r>
+              <w:rPr>
                 <w:szCs w:val="24"/>
               </w:rPr>
               <w:t>Terminate</w:t>
             </w:r>
             <w:r>
               <w:rPr>
-                <w:sz w:val="24"/>
                 <w:szCs w:val="24"/>
               </w:rPr>
               <w:t xml:space="preserve"> Trainer</w:t>
             </w:r>
-            <w:bookmarkEnd w:id="2"/>
+            <w:bookmarkEnd w:id="3"/>
           </w:p>
         </w:tc>
       </w:tr>
@@ -2750,7 +2753,6 @@
                 <w:rFonts w:ascii="Calibri" w:hAnsi="Calibri" w:cs="Calibri"/>
                 <w:b/>
               </w:rPr>
-              <w:lastRenderedPageBreak/>
               <w:t>ID</w:t>
             </w:r>
           </w:p>
@@ -2818,19 +2820,17 @@
             <w:pPr>
               <w:pStyle w:val="Heading1"/>
               <w:rPr>
-                <w:sz w:val="24"/>
                 <w:szCs w:val="24"/>
               </w:rPr>
             </w:pPr>
-            <w:bookmarkStart w:id="3" w:name="_Toc525151325"/>
-            <w:r>
-              <w:rPr>
-                <w:sz w:val="24"/>
+            <w:bookmarkStart w:id="4" w:name="_Toc525151325"/>
+            <w:r>
+              <w:rPr>
                 <w:szCs w:val="24"/>
               </w:rPr>
               <w:t>Update Trainer information</w:t>
             </w:r>
-            <w:bookmarkEnd w:id="3"/>
+            <w:bookmarkEnd w:id="4"/>
           </w:p>
         </w:tc>
       </w:tr>
@@ -2852,6 +2852,7 @@
                 <w:rFonts w:ascii="Calibri" w:hAnsi="Calibri" w:cs="Calibri"/>
                 <w:b/>
               </w:rPr>
+              <w:lastRenderedPageBreak/>
               <w:t>Description:</w:t>
             </w:r>
           </w:p>
@@ -3455,20 +3456,18 @@
             <w:pPr>
               <w:pStyle w:val="Heading1"/>
               <w:rPr>
-                <w:sz w:val="24"/>
                 <w:szCs w:val="24"/>
               </w:rPr>
             </w:pPr>
-            <w:bookmarkStart w:id="4" w:name="_Toc525151326"/>
+            <w:bookmarkStart w:id="5" w:name="_Toc525151326"/>
             <w:r>
               <w:rPr>
                 <w:rFonts w:eastAsia="Times New Roman"/>
-                <w:sz w:val="24"/>
                 <w:szCs w:val="24"/>
               </w:rPr>
               <w:t>Registration of new customer</w:t>
             </w:r>
-            <w:bookmarkEnd w:id="4"/>
+            <w:bookmarkEnd w:id="5"/>
           </w:p>
         </w:tc>
       </w:tr>
@@ -4130,15 +4129,13 @@
             <w:pPr>
               <w:pStyle w:val="Heading1"/>
               <w:rPr>
-                <w:sz w:val="24"/>
                 <w:szCs w:val="24"/>
               </w:rPr>
             </w:pPr>
-            <w:bookmarkStart w:id="5" w:name="_Toc525151327"/>
+            <w:bookmarkStart w:id="6" w:name="_Toc525151327"/>
             <w:r>
               <w:rPr>
                 <w:rFonts w:eastAsia="Times New Roman"/>
-                <w:sz w:val="24"/>
                 <w:szCs w:val="24"/>
               </w:rPr>
               <w:t>Update</w:t>
@@ -4146,7 +4143,6 @@
             <w:r>
               <w:rPr>
                 <w:rFonts w:eastAsia="Times New Roman"/>
-                <w:sz w:val="24"/>
                 <w:szCs w:val="24"/>
               </w:rPr>
               <w:t xml:space="preserve"> customer </w:t>
@@ -4154,12 +4150,11 @@
             <w:r>
               <w:rPr>
                 <w:rFonts w:eastAsia="Times New Roman"/>
-                <w:sz w:val="24"/>
                 <w:szCs w:val="24"/>
               </w:rPr>
               <w:t>information</w:t>
             </w:r>
-            <w:bookmarkEnd w:id="5"/>
+            <w:bookmarkEnd w:id="6"/>
           </w:p>
         </w:tc>
       </w:tr>
@@ -4222,7 +4217,6 @@
                 <w:rFonts w:ascii="Calibri" w:hAnsi="Calibri" w:cs="Calibri"/>
                 <w:b/>
               </w:rPr>
-              <w:lastRenderedPageBreak/>
               <w:t>Actors:</w:t>
             </w:r>
           </w:p>
@@ -4415,13 +4409,7 @@
               <w:rPr>
                 <w:rFonts w:ascii="Calibri" w:hAnsi="Calibri" w:cs="Calibri"/>
               </w:rPr>
-              <w:t xml:space="preserve">) for a </w:t>
-            </w:r>
-            <w:r>
-              <w:rPr>
-                <w:rFonts w:ascii="Calibri" w:hAnsi="Calibri" w:cs="Calibri"/>
-              </w:rPr>
-              <w:t>customer</w:t>
+              <w:t>) for a customer</w:t>
             </w:r>
             <w:r>
               <w:rPr>
@@ -4445,6 +4433,7 @@
               <w:rPr>
                 <w:rFonts w:ascii="Calibri" w:hAnsi="Calibri" w:cs="Calibri"/>
               </w:rPr>
+              <w:lastRenderedPageBreak/>
               <w:t>The actor updates the information</w:t>
             </w:r>
             <w:r>
@@ -4475,21 +4464,7 @@
               <w:rPr>
                 <w:rFonts w:ascii="Calibri" w:hAnsi="Calibri" w:cs="Calibri"/>
               </w:rPr>
-              <w:t xml:space="preserve"> into the </w:t>
-            </w:r>
-            <w:proofErr w:type="spellStart"/>
-            <w:r>
-              <w:rPr>
-                <w:rFonts w:ascii="Calibri" w:hAnsi="Calibri" w:cs="Calibri"/>
-              </w:rPr>
-              <w:t>sytem</w:t>
-            </w:r>
-            <w:proofErr w:type="spellEnd"/>
-            <w:r>
-              <w:rPr>
-                <w:rFonts w:ascii="Calibri" w:hAnsi="Calibri" w:cs="Calibri"/>
-              </w:rPr>
-              <w:t>.</w:t>
+              <w:t xml:space="preserve"> into the sytem.</w:t>
             </w:r>
             <w:r>
               <w:rPr>
@@ -4518,6 +4493,7 @@
                 <w:rFonts w:ascii="Calibri" w:hAnsi="Calibri" w:cs="Calibri"/>
                 <w:b/>
               </w:rPr>
+              <w:lastRenderedPageBreak/>
               <w:t>Alternative Flows:</w:t>
             </w:r>
           </w:p>
@@ -4771,20 +4747,18 @@
             <w:pPr>
               <w:pStyle w:val="Heading1"/>
               <w:rPr>
-                <w:sz w:val="24"/>
                 <w:szCs w:val="24"/>
               </w:rPr>
             </w:pPr>
-            <w:bookmarkStart w:id="6" w:name="_Toc525151328"/>
+            <w:bookmarkStart w:id="7" w:name="_Toc525151328"/>
             <w:r>
               <w:rPr>
                 <w:rFonts w:eastAsia="Times New Roman"/>
-                <w:sz w:val="24"/>
                 <w:szCs w:val="24"/>
               </w:rPr>
               <w:t>Delete customer information</w:t>
             </w:r>
-            <w:bookmarkEnd w:id="6"/>
+            <w:bookmarkEnd w:id="7"/>
           </w:p>
         </w:tc>
       </w:tr>
@@ -5368,20 +5342,18 @@
             <w:pPr>
               <w:pStyle w:val="Heading1"/>
               <w:rPr>
-                <w:sz w:val="24"/>
                 <w:szCs w:val="24"/>
               </w:rPr>
             </w:pPr>
-            <w:bookmarkStart w:id="7" w:name="_Toc525151329"/>
+            <w:bookmarkStart w:id="8" w:name="_Toc525151329"/>
             <w:r>
               <w:rPr>
                 <w:rFonts w:eastAsia="Times New Roman"/>
-                <w:sz w:val="24"/>
                 <w:szCs w:val="24"/>
               </w:rPr>
               <w:t>Add machine</w:t>
             </w:r>
-            <w:bookmarkEnd w:id="7"/>
+            <w:bookmarkEnd w:id="8"/>
           </w:p>
         </w:tc>
       </w:tr>
@@ -5807,7 +5779,6 @@
                 <w:rFonts w:ascii="Calibri" w:hAnsi="Calibri" w:cs="Calibri"/>
                 <w:b/>
               </w:rPr>
-              <w:lastRenderedPageBreak/>
               <w:t xml:space="preserve">Requirements: </w:t>
             </w:r>
           </w:p>
@@ -5971,20 +5942,18 @@
             <w:pPr>
               <w:pStyle w:val="Heading1"/>
               <w:rPr>
-                <w:sz w:val="24"/>
                 <w:szCs w:val="24"/>
               </w:rPr>
             </w:pPr>
-            <w:bookmarkStart w:id="8" w:name="_Toc525151330"/>
+            <w:bookmarkStart w:id="9" w:name="_Toc525151330"/>
             <w:r>
               <w:rPr>
                 <w:rFonts w:eastAsia="Times New Roman"/>
-                <w:sz w:val="24"/>
                 <w:szCs w:val="24"/>
               </w:rPr>
               <w:t>Update machine</w:t>
             </w:r>
-            <w:bookmarkEnd w:id="8"/>
+            <w:bookmarkEnd w:id="9"/>
           </w:p>
         </w:tc>
       </w:tr>
@@ -6006,6 +5975,7 @@
                 <w:rFonts w:ascii="Calibri" w:hAnsi="Calibri" w:cs="Calibri"/>
                 <w:b/>
               </w:rPr>
+              <w:lastRenderedPageBreak/>
               <w:t>Description:</w:t>
             </w:r>
           </w:p>
@@ -6245,13 +6215,7 @@
               <w:rPr>
                 <w:rFonts w:ascii="Calibri" w:hAnsi="Calibri" w:cs="Calibri"/>
               </w:rPr>
-              <w:t xml:space="preserve">) for a </w:t>
-            </w:r>
-            <w:r>
-              <w:rPr>
-                <w:rFonts w:ascii="Calibri" w:hAnsi="Calibri" w:cs="Calibri"/>
-              </w:rPr>
-              <w:t>machine</w:t>
+              <w:t>) for a machine</w:t>
             </w:r>
             <w:r>
               <w:rPr>
@@ -6633,20 +6597,18 @@
             <w:pPr>
               <w:pStyle w:val="Heading1"/>
               <w:rPr>
-                <w:sz w:val="24"/>
                 <w:szCs w:val="24"/>
               </w:rPr>
             </w:pPr>
-            <w:bookmarkStart w:id="9" w:name="_Toc525151331"/>
+            <w:bookmarkStart w:id="10" w:name="_Toc525151331"/>
             <w:r>
               <w:rPr>
                 <w:rFonts w:eastAsia="Times New Roman"/>
-                <w:sz w:val="24"/>
                 <w:szCs w:val="24"/>
               </w:rPr>
               <w:t>Delete machine</w:t>
             </w:r>
-            <w:bookmarkEnd w:id="9"/>
+            <w:bookmarkEnd w:id="10"/>
           </w:p>
         </w:tc>
       </w:tr>
@@ -6907,13 +6869,7 @@
               <w:rPr>
                 <w:rFonts w:ascii="Calibri" w:hAnsi="Calibri" w:cs="Calibri"/>
               </w:rPr>
-              <w:t xml:space="preserve">) for a </w:t>
-            </w:r>
-            <w:r>
-              <w:rPr>
-                <w:rFonts w:ascii="Calibri" w:hAnsi="Calibri" w:cs="Calibri"/>
-              </w:rPr>
-              <w:t>machine</w:t>
+              <w:t>) for a machine</w:t>
             </w:r>
             <w:r>
               <w:rPr>
@@ -7268,20 +7224,18 @@
             <w:pPr>
               <w:pStyle w:val="Heading1"/>
               <w:rPr>
-                <w:sz w:val="24"/>
                 <w:szCs w:val="24"/>
               </w:rPr>
             </w:pPr>
-            <w:bookmarkStart w:id="10" w:name="_Toc525151332"/>
+            <w:bookmarkStart w:id="11" w:name="_Toc525151332"/>
             <w:r>
               <w:rPr>
                 <w:rFonts w:eastAsia="Times New Roman"/>
-                <w:sz w:val="24"/>
                 <w:szCs w:val="24"/>
               </w:rPr>
               <w:t>Creation of workout routine</w:t>
             </w:r>
-            <w:bookmarkEnd w:id="10"/>
+            <w:bookmarkEnd w:id="11"/>
           </w:p>
         </w:tc>
       </w:tr>
@@ -7346,14 +7300,7 @@
               <w:rPr>
                 <w:rFonts w:ascii="Calibri" w:eastAsia="Times New Roman" w:hAnsi="Calibri" w:cs="Calibri"/>
               </w:rPr>
-              <w:t xml:space="preserve">Each routine consists of a name and series of exercises. An exercise is usually recorded with its common name, the machine that is necessary to </w:t>
-            </w:r>
-            <w:r>
-              <w:rPr>
-                <w:rFonts w:ascii="Calibri" w:eastAsia="Times New Roman" w:hAnsi="Calibri" w:cs="Calibri"/>
-              </w:rPr>
-              <w:lastRenderedPageBreak/>
-              <w:t xml:space="preserve">perform it (optional), number of sets to perform, and the duration (in minutes) of each set or the number of repetitions per set. </w:t>
+              <w:t xml:space="preserve">Each routine consists of a name and series of exercises. An exercise is usually recorded with its common name, the machine that is necessary to perform it (optional), number of sets to perform, and the duration (in minutes) of each set or the number of repetitions per set. </w:t>
             </w:r>
           </w:p>
         </w:tc>
@@ -7376,7 +7323,6 @@
                 <w:rFonts w:ascii="Calibri" w:hAnsi="Calibri" w:cs="Calibri"/>
                 <w:b/>
               </w:rPr>
-              <w:lastRenderedPageBreak/>
               <w:t>Actors:</w:t>
             </w:r>
           </w:p>
@@ -7627,6 +7573,7 @@
                 <w:rFonts w:ascii="Calibri" w:hAnsi="Calibri" w:cs="Calibri"/>
                 <w:b/>
               </w:rPr>
+              <w:lastRenderedPageBreak/>
               <w:t>Alternative Flows:</w:t>
             </w:r>
           </w:p>
@@ -7859,13 +7806,7 @@
               <w:rPr>
                 <w:rFonts w:ascii="Calibri" w:hAnsi="Calibri" w:cs="Calibri"/>
               </w:rPr>
-              <w:t>1</w:t>
-            </w:r>
-            <w:r>
-              <w:rPr>
-                <w:rFonts w:ascii="Calibri" w:hAnsi="Calibri" w:cs="Calibri"/>
-              </w:rPr>
-              <w:t>1</w:t>
+              <w:t>11</w:t>
             </w:r>
           </w:p>
         </w:tc>
@@ -7909,28 +7850,18 @@
             <w:pPr>
               <w:pStyle w:val="Heading1"/>
               <w:rPr>
-                <w:sz w:val="24"/>
                 <w:szCs w:val="24"/>
               </w:rPr>
             </w:pPr>
-            <w:bookmarkStart w:id="11" w:name="_Toc525151333"/>
+            <w:bookmarkStart w:id="12" w:name="_Toc525151333"/>
             <w:r>
               <w:rPr>
                 <w:rFonts w:eastAsia="Times New Roman"/>
-                <w:sz w:val="24"/>
                 <w:szCs w:val="24"/>
               </w:rPr>
-              <w:t>Update</w:t>
-            </w:r>
-            <w:r>
-              <w:rPr>
-                <w:rFonts w:eastAsia="Times New Roman"/>
-                <w:sz w:val="24"/>
-                <w:szCs w:val="24"/>
-              </w:rPr>
-              <w:t xml:space="preserve"> of workout routine</w:t>
-            </w:r>
-            <w:bookmarkEnd w:id="11"/>
+              <w:t>Update of workout routine</w:t>
+            </w:r>
+            <w:bookmarkEnd w:id="12"/>
           </w:p>
         </w:tc>
       </w:tr>
@@ -8203,13 +8134,7 @@
               <w:rPr>
                 <w:rFonts w:ascii="Calibri" w:hAnsi="Calibri" w:cs="Calibri"/>
               </w:rPr>
-              <w:t xml:space="preserve">) for a </w:t>
-            </w:r>
-            <w:r>
-              <w:rPr>
-                <w:rFonts w:ascii="Calibri" w:hAnsi="Calibri" w:cs="Calibri"/>
-              </w:rPr>
-              <w:t>workout routine</w:t>
+              <w:t>) for a workout routine</w:t>
             </w:r>
             <w:r>
               <w:rPr>
@@ -8308,19 +8233,7 @@
               <w:rPr>
                 <w:rFonts w:ascii="Calibri" w:hAnsi="Calibri" w:cs="Calibri"/>
               </w:rPr>
-              <w:t xml:space="preserve">In step 2, if the </w:t>
-            </w:r>
-            <w:r>
-              <w:rPr>
-                <w:rFonts w:ascii="Calibri" w:hAnsi="Calibri" w:cs="Calibri"/>
-              </w:rPr>
-              <w:t>workout routine</w:t>
-            </w:r>
-            <w:r>
-              <w:rPr>
-                <w:rFonts w:ascii="Calibri" w:hAnsi="Calibri" w:cs="Calibri"/>
-              </w:rPr>
-              <w:t xml:space="preserve"> is non-existent, the actor cannot proceed; the correct information must be entered to continue.</w:t>
+              <w:t>In step 2, if the workout routine is non-existent, the actor cannot proceed; the correct information must be entered to continue.</w:t>
             </w:r>
           </w:p>
         </w:tc>
@@ -8556,28 +8469,18 @@
             <w:pPr>
               <w:pStyle w:val="Heading1"/>
               <w:rPr>
-                <w:sz w:val="24"/>
                 <w:szCs w:val="24"/>
               </w:rPr>
             </w:pPr>
-            <w:bookmarkStart w:id="12" w:name="_Toc525151334"/>
+            <w:bookmarkStart w:id="13" w:name="_Toc525151334"/>
             <w:r>
               <w:rPr>
                 <w:rFonts w:eastAsia="Times New Roman"/>
-                <w:sz w:val="24"/>
                 <w:szCs w:val="24"/>
               </w:rPr>
-              <w:t>Deletion</w:t>
-            </w:r>
-            <w:r>
-              <w:rPr>
-                <w:rFonts w:eastAsia="Times New Roman"/>
-                <w:sz w:val="24"/>
-                <w:szCs w:val="24"/>
-              </w:rPr>
-              <w:t xml:space="preserve"> of workout routine</w:t>
-            </w:r>
-            <w:bookmarkEnd w:id="12"/>
+              <w:t>Deletion of workout routine</w:t>
+            </w:r>
+            <w:bookmarkEnd w:id="13"/>
           </w:p>
         </w:tc>
       </w:tr>
@@ -8838,13 +8741,7 @@
               <w:rPr>
                 <w:rFonts w:ascii="Calibri" w:hAnsi="Calibri" w:cs="Calibri"/>
               </w:rPr>
-              <w:t xml:space="preserve">) for a </w:t>
-            </w:r>
-            <w:r>
-              <w:rPr>
-                <w:rFonts w:ascii="Calibri" w:hAnsi="Calibri" w:cs="Calibri"/>
-              </w:rPr>
-              <w:t>workout routine</w:t>
+              <w:t>) for a workout routine</w:t>
             </w:r>
             <w:r>
               <w:rPr>
@@ -8998,7 +8895,6 @@
                 <w:rFonts w:ascii="Calibri" w:hAnsi="Calibri" w:cs="Calibri"/>
                 <w:b/>
               </w:rPr>
-              <w:lastRenderedPageBreak/>
               <w:t xml:space="preserve">Requirements: </w:t>
             </w:r>
           </w:p>
@@ -9126,13 +9022,7 @@
               <w:rPr>
                 <w:rFonts w:ascii="Calibri" w:hAnsi="Calibri" w:cs="Calibri"/>
               </w:rPr>
-              <w:t>1</w:t>
-            </w:r>
-            <w:r>
-              <w:rPr>
-                <w:rFonts w:ascii="Calibri" w:hAnsi="Calibri" w:cs="Calibri"/>
-              </w:rPr>
-              <w:t>3</w:t>
+              <w:t>13</w:t>
             </w:r>
           </w:p>
         </w:tc>
@@ -9176,15 +9066,13 @@
             <w:pPr>
               <w:pStyle w:val="Heading1"/>
               <w:rPr>
-                <w:sz w:val="24"/>
                 <w:szCs w:val="24"/>
               </w:rPr>
             </w:pPr>
-            <w:bookmarkStart w:id="13" w:name="_Toc525151335"/>
+            <w:bookmarkStart w:id="14" w:name="_Toc525151335"/>
             <w:r>
               <w:rPr>
                 <w:rFonts w:eastAsia="Times New Roman"/>
-                <w:sz w:val="24"/>
                 <w:szCs w:val="24"/>
               </w:rPr>
               <w:t xml:space="preserve">Assign </w:t>
@@ -9192,12 +9080,11 @@
             <w:r>
               <w:rPr>
                 <w:rFonts w:eastAsia="Times New Roman"/>
-                <w:sz w:val="24"/>
                 <w:szCs w:val="24"/>
               </w:rPr>
               <w:t>workout routine</w:t>
             </w:r>
-            <w:bookmarkEnd w:id="13"/>
+            <w:bookmarkEnd w:id="14"/>
           </w:p>
         </w:tc>
       </w:tr>
@@ -9416,6 +9303,7 @@
                 <w:rFonts w:ascii="Calibri" w:hAnsi="Calibri" w:cs="Calibri"/>
                 <w:b/>
               </w:rPr>
+              <w:lastRenderedPageBreak/>
               <w:t>Flow:</w:t>
             </w:r>
           </w:p>
@@ -9794,20 +9682,14 @@
               <w:rPr>
                 <w:rFonts w:ascii="Calibri" w:hAnsi="Calibri" w:cs="Calibri"/>
               </w:rPr>
-              <w:t>1</w:t>
-            </w:r>
-            <w:r>
-              <w:rPr>
-                <w:rFonts w:ascii="Calibri" w:hAnsi="Calibri" w:cs="Calibri"/>
-              </w:rPr>
-              <w:t>4</w:t>
+              <w:t>14</w:t>
             </w:r>
           </w:p>
         </w:tc>
       </w:tr>
       <w:tr>
         <w:trPr>
-          <w:trHeight w:val="120"/>
+          <w:trHeight w:val="165"/>
         </w:trPr>
         <w:tc>
           <w:tcPr>
@@ -9847,15 +9729,13 @@
             <w:pPr>
               <w:pStyle w:val="Heading1"/>
               <w:rPr>
-                <w:sz w:val="24"/>
                 <w:szCs w:val="24"/>
               </w:rPr>
             </w:pPr>
-            <w:bookmarkStart w:id="14" w:name="_Toc525151336"/>
+            <w:bookmarkStart w:id="15" w:name="_Toc525151336"/>
             <w:r>
               <w:rPr>
                 <w:rFonts w:eastAsia="Times New Roman"/>
-                <w:sz w:val="24"/>
                 <w:szCs w:val="24"/>
               </w:rPr>
               <w:t>Look</w:t>
@@ -9863,7 +9743,6 @@
             <w:r>
               <w:rPr>
                 <w:rFonts w:eastAsia="Times New Roman"/>
-                <w:sz w:val="24"/>
                 <w:szCs w:val="24"/>
               </w:rPr>
               <w:t xml:space="preserve"> </w:t>
@@ -9871,7 +9750,6 @@
             <w:r>
               <w:rPr>
                 <w:rFonts w:eastAsia="Times New Roman"/>
-                <w:sz w:val="24"/>
                 <w:szCs w:val="24"/>
               </w:rPr>
               <w:t xml:space="preserve">up </w:t>
@@ -9879,7 +9757,6 @@
             <w:r>
               <w:rPr>
                 <w:rFonts w:eastAsia="Times New Roman"/>
-                <w:sz w:val="24"/>
                 <w:szCs w:val="24"/>
               </w:rPr>
               <w:t>F</w:t>
@@ -9887,7 +9764,6 @@
             <w:r>
               <w:rPr>
                 <w:rFonts w:eastAsia="Times New Roman"/>
-                <w:sz w:val="24"/>
                 <w:szCs w:val="24"/>
               </w:rPr>
               <w:t>orm</w:t>
@@ -9895,12 +9771,11 @@
             <w:r>
               <w:rPr>
                 <w:rFonts w:eastAsia="Times New Roman"/>
-                <w:sz w:val="24"/>
                 <w:szCs w:val="24"/>
               </w:rPr>
               <w:t xml:space="preserve"> in the system</w:t>
             </w:r>
-            <w:bookmarkEnd w:id="14"/>
+            <w:bookmarkEnd w:id="15"/>
           </w:p>
         </w:tc>
       </w:tr>
@@ -10387,8 +10262,6 @@
           <w:smallCaps/>
         </w:rPr>
       </w:pPr>
-      <w:bookmarkStart w:id="15" w:name="_GoBack"/>
-      <w:bookmarkEnd w:id="15"/>
     </w:p>
     <w:p>
       <w:pPr>
@@ -13234,17 +13107,15 @@
     <w:link w:val="Heading1Char"/>
     <w:uiPriority w:val="9"/>
     <w:qFormat/>
-    <w:rsid w:val="004C1E4A"/>
+    <w:rsid w:val="0073664C"/>
     <w:pPr>
       <w:keepNext/>
       <w:keepLines/>
-      <w:spacing w:before="240"/>
       <w:outlineLvl w:val="0"/>
     </w:pPr>
     <w:rPr>
-      <w:rFonts w:asciiTheme="majorHAnsi" w:eastAsiaTheme="majorEastAsia" w:hAnsiTheme="majorHAnsi" w:cstheme="majorBidi"/>
+      <w:rFonts w:ascii="Calibri" w:eastAsiaTheme="majorEastAsia" w:hAnsi="Calibri" w:cstheme="majorBidi"/>
       <w:color w:val="2F5496" w:themeColor="accent1" w:themeShade="BF"/>
-      <w:sz w:val="32"/>
       <w:szCs w:val="32"/>
     </w:rPr>
   </w:style>
@@ -13462,11 +13333,10 @@
     <w:basedOn w:val="DefaultParagraphFont"/>
     <w:link w:val="Heading1"/>
     <w:uiPriority w:val="9"/>
-    <w:rsid w:val="004C1E4A"/>
+    <w:rsid w:val="0073664C"/>
     <w:rPr>
-      <w:rFonts w:asciiTheme="majorHAnsi" w:eastAsiaTheme="majorEastAsia" w:hAnsiTheme="majorHAnsi" w:cstheme="majorBidi"/>
+      <w:rFonts w:ascii="Calibri" w:eastAsiaTheme="majorEastAsia" w:hAnsi="Calibri" w:cstheme="majorBidi"/>
       <w:color w:val="2F5496" w:themeColor="accent1" w:themeShade="BF"/>
-      <w:sz w:val="32"/>
       <w:szCs w:val="32"/>
     </w:rPr>
   </w:style>

--- a/P1.docx
+++ b/P1.docx
@@ -104,8 +104,6 @@
         </w:rPr>
         <w:t>Team</w:t>
       </w:r>
-      <w:bookmarkStart w:id="0" w:name="_GoBack"/>
-      <w:bookmarkEnd w:id="0"/>
       <w:r>
         <w:rPr>
           <w:rFonts w:ascii="Calibri" w:hAnsi="Calibri" w:cs="Calibri"/>
@@ -1274,7 +1272,7 @@
       <w:r>
         <w:br w:type="page"/>
       </w:r>
-      <w:bookmarkStart w:id="1" w:name="_Toc525151322"/>
+      <w:bookmarkStart w:id="0" w:name="_Toc525151322"/>
       <w:r>
         <w:rPr>
           <w:b/>
@@ -1284,7 +1282,7 @@
         <w:lastRenderedPageBreak/>
         <w:t>Use case diagram</w:t>
       </w:r>
-      <w:bookmarkEnd w:id="1"/>
+      <w:bookmarkEnd w:id="0"/>
     </w:p>
     <w:p>
       <w:r>
@@ -1393,11 +1391,11 @@
             <w:pPr>
               <w:pStyle w:val="Heading1"/>
             </w:pPr>
-            <w:bookmarkStart w:id="2" w:name="_Toc525151323"/>
+            <w:bookmarkStart w:id="1" w:name="_Toc525151323"/>
             <w:r>
               <w:t>Hire Trainer</w:t>
             </w:r>
-            <w:bookmarkEnd w:id="2"/>
+            <w:bookmarkEnd w:id="1"/>
           </w:p>
         </w:tc>
       </w:tr>
@@ -1923,25 +1921,19 @@
               <w:rPr>
                 <w:rFonts w:ascii="Calibri" w:hAnsi="Calibri" w:cs="Calibri"/>
               </w:rPr>
-              <w:t>they must obtain it from outside of the system</w:t>
-            </w:r>
-            <w:r>
-              <w:rPr>
-                <w:rFonts w:ascii="Calibri" w:hAnsi="Calibri" w:cs="Calibri"/>
-              </w:rPr>
-              <w:t xml:space="preserve"> and restart </w:t>
-            </w:r>
-            <w:r>
-              <w:rPr>
-                <w:rFonts w:ascii="Calibri" w:hAnsi="Calibri" w:cs="Calibri"/>
-              </w:rPr>
-              <w:t xml:space="preserve">the </w:t>
-            </w:r>
-            <w:r>
-              <w:rPr>
-                <w:rFonts w:ascii="Calibri" w:hAnsi="Calibri" w:cs="Calibri"/>
-              </w:rPr>
-              <w:t>step</w:t>
+              <w:t>the manager will be unable to save the form.  The manager</w:t>
+            </w:r>
+            <w:r>
+              <w:rPr>
+                <w:rFonts w:ascii="Calibri" w:hAnsi="Calibri" w:cs="Calibri"/>
+              </w:rPr>
+              <w:t xml:space="preserve"> must obtain </w:t>
+            </w:r>
+            <w:r>
+              <w:rPr>
+                <w:rFonts w:ascii="Calibri" w:hAnsi="Calibri" w:cs="Calibri"/>
+              </w:rPr>
+              <w:t>the information from outside the system to proceed</w:t>
             </w:r>
             <w:r>
               <w:rPr>
@@ -1949,42 +1941,6 @@
               </w:rPr>
               <w:t>.</w:t>
             </w:r>
-          </w:p>
-        </w:tc>
-      </w:tr>
-      <w:tr>
-        <w:tc>
-          <w:tcPr>
-            <w:tcW w:w="2595" w:type="dxa"/>
-          </w:tcPr>
-          <w:p>
-            <w:pPr>
-              <w:jc w:val="right"/>
-              <w:rPr>
-                <w:rFonts w:ascii="Calibri" w:hAnsi="Calibri" w:cs="Calibri"/>
-                <w:b/>
-              </w:rPr>
-            </w:pPr>
-            <w:r>
-              <w:rPr>
-                <w:rFonts w:ascii="Calibri" w:hAnsi="Calibri" w:cs="Calibri"/>
-                <w:b/>
-              </w:rPr>
-              <w:t>Exceptions:</w:t>
-            </w:r>
-          </w:p>
-        </w:tc>
-        <w:tc>
-          <w:tcPr>
-            <w:tcW w:w="7650" w:type="dxa"/>
-          </w:tcPr>
-          <w:p>
-            <w:pPr>
-              <w:ind w:left="360"/>
-              <w:rPr>
-                <w:rFonts w:ascii="Calibri" w:hAnsi="Calibri" w:cs="Calibri"/>
-              </w:rPr>
-            </w:pPr>
           </w:p>
         </w:tc>
       </w:tr>
@@ -2052,6 +2008,24 @@
                 <w:rFonts w:cstheme="minorHAnsi"/>
               </w:rPr>
               <w:t>.</w:t>
+            </w:r>
+          </w:p>
+          <w:p>
+            <w:pPr>
+              <w:pStyle w:val="ListParagraph"/>
+              <w:numPr>
+                <w:ilvl w:val="1"/>
+                <w:numId w:val="2"/>
+              </w:numPr>
+              <w:rPr>
+                <w:rFonts w:cstheme="minorHAnsi"/>
+              </w:rPr>
+            </w:pPr>
+            <w:r>
+              <w:rPr>
+                <w:rFonts w:cstheme="minorHAnsi"/>
+              </w:rPr>
+              <w:t>The new trainer is to be hired.</w:t>
             </w:r>
           </w:p>
         </w:tc>
@@ -2174,7 +2148,7 @@
                 <w:szCs w:val="24"/>
               </w:rPr>
             </w:pPr>
-            <w:bookmarkStart w:id="3" w:name="_Toc525151324"/>
+            <w:bookmarkStart w:id="2" w:name="_Toc525151324"/>
             <w:r>
               <w:rPr>
                 <w:szCs w:val="24"/>
@@ -2187,7 +2161,7 @@
               </w:rPr>
               <w:t xml:space="preserve"> Trainer</w:t>
             </w:r>
-            <w:bookmarkEnd w:id="3"/>
+            <w:bookmarkEnd w:id="2"/>
           </w:p>
         </w:tc>
       </w:tr>
@@ -2468,6 +2442,12 @@
               </w:rPr>
               <w:t>trainer</w:t>
             </w:r>
+            <w:r>
+              <w:rPr>
+                <w:rFonts w:ascii="Calibri" w:hAnsi="Calibri" w:cs="Calibri"/>
+              </w:rPr>
+              <w:t>.</w:t>
+            </w:r>
           </w:p>
           <w:p>
             <w:pPr>
@@ -2558,43 +2538,6 @@
         </w:tc>
       </w:tr>
       <w:tr>
-        <w:tc>
-          <w:tcPr>
-            <w:tcW w:w="2595" w:type="dxa"/>
-          </w:tcPr>
-          <w:p>
-            <w:pPr>
-              <w:jc w:val="right"/>
-              <w:rPr>
-                <w:rFonts w:ascii="Calibri" w:hAnsi="Calibri" w:cs="Calibri"/>
-                <w:b/>
-              </w:rPr>
-            </w:pPr>
-            <w:r>
-              <w:rPr>
-                <w:rFonts w:ascii="Calibri" w:hAnsi="Calibri" w:cs="Calibri"/>
-                <w:b/>
-              </w:rPr>
-              <w:t>Exceptions:</w:t>
-            </w:r>
-          </w:p>
-        </w:tc>
-        <w:tc>
-          <w:tcPr>
-            <w:tcW w:w="7650" w:type="dxa"/>
-          </w:tcPr>
-          <w:p>
-            <w:pPr>
-              <w:pStyle w:val="ListParagraph"/>
-              <w:ind w:left="360"/>
-              <w:rPr>
-                <w:rFonts w:ascii="Calibri" w:hAnsi="Calibri" w:cs="Calibri"/>
-              </w:rPr>
-            </w:pPr>
-          </w:p>
-        </w:tc>
-      </w:tr>
-      <w:tr>
         <w:trPr>
           <w:trHeight w:val="885"/>
         </w:trPr>
@@ -2699,13 +2642,6 @@
         </w:tc>
       </w:tr>
     </w:tbl>
-    <w:p>
-      <w:pPr>
-        <w:rPr>
-          <w:rFonts w:ascii="Calibri" w:hAnsi="Calibri" w:cs="Calibri"/>
-        </w:rPr>
-      </w:pPr>
-    </w:p>
     <w:p>
       <w:pPr>
         <w:rPr>
@@ -2823,14 +2759,14 @@
                 <w:szCs w:val="24"/>
               </w:rPr>
             </w:pPr>
-            <w:bookmarkStart w:id="4" w:name="_Toc525151325"/>
+            <w:bookmarkStart w:id="3" w:name="_Toc525151325"/>
             <w:r>
               <w:rPr>
                 <w:szCs w:val="24"/>
               </w:rPr>
               <w:t>Update Trainer information</w:t>
             </w:r>
-            <w:bookmarkEnd w:id="4"/>
+            <w:bookmarkEnd w:id="3"/>
           </w:p>
         </w:tc>
       </w:tr>
@@ -2852,7 +2788,6 @@
                 <w:rFonts w:ascii="Calibri" w:hAnsi="Calibri" w:cs="Calibri"/>
                 <w:b/>
               </w:rPr>
-              <w:lastRenderedPageBreak/>
               <w:t>Description:</w:t>
             </w:r>
           </w:p>
@@ -2938,6 +2873,7 @@
                 <w:rFonts w:ascii="Calibri" w:hAnsi="Calibri" w:cs="Calibri"/>
                 <w:b/>
               </w:rPr>
+              <w:lastRenderedPageBreak/>
               <w:t>Preconditions:</w:t>
             </w:r>
           </w:p>
@@ -3203,43 +3139,14 @@
               <w:rPr>
                 <w:rFonts w:ascii="Calibri" w:hAnsi="Calibri" w:cs="Calibri"/>
               </w:rPr>
-              <w:t>In step 2 of the normal flow, if the manager enters information for a trainer that does not exist, they cannot proceed from step 2.</w:t>
-            </w:r>
-          </w:p>
-        </w:tc>
-      </w:tr>
-      <w:tr>
-        <w:tc>
-          <w:tcPr>
-            <w:tcW w:w="2595" w:type="dxa"/>
-          </w:tcPr>
-          <w:p>
-            <w:pPr>
-              <w:jc w:val="right"/>
-              <w:rPr>
-                <w:rFonts w:ascii="Calibri" w:hAnsi="Calibri" w:cs="Calibri"/>
-                <w:b/>
-              </w:rPr>
-            </w:pPr>
-            <w:r>
-              <w:rPr>
-                <w:rFonts w:ascii="Calibri" w:hAnsi="Calibri" w:cs="Calibri"/>
-                <w:b/>
-              </w:rPr>
-              <w:t>Exceptions:</w:t>
-            </w:r>
-          </w:p>
-        </w:tc>
-        <w:tc>
-          <w:tcPr>
-            <w:tcW w:w="7650" w:type="dxa"/>
-          </w:tcPr>
-          <w:p>
-            <w:pPr>
-              <w:rPr>
-                <w:rFonts w:ascii="Calibri" w:hAnsi="Calibri" w:cs="Calibri"/>
-              </w:rPr>
-            </w:pPr>
+              <w:t xml:space="preserve">In step 2 of the normal flow, if the manager enters information </w:t>
+            </w:r>
+            <w:r>
+              <w:rPr>
+                <w:rFonts w:ascii="Calibri" w:hAnsi="Calibri" w:cs="Calibri"/>
+              </w:rPr>
+              <w:t>that is invalid, or deletes required information, the manager will be unable to save the form.  The actor must not invalidate the existing data to proceed to step 3.</w:t>
+            </w:r>
           </w:p>
         </w:tc>
       </w:tr>
@@ -3459,7 +3366,7 @@
                 <w:szCs w:val="24"/>
               </w:rPr>
             </w:pPr>
-            <w:bookmarkStart w:id="5" w:name="_Toc525151326"/>
+            <w:bookmarkStart w:id="4" w:name="_Toc525151326"/>
             <w:r>
               <w:rPr>
                 <w:rFonts w:eastAsia="Times New Roman"/>
@@ -3467,7 +3374,7 @@
               </w:rPr>
               <w:t>Registration of new customer</w:t>
             </w:r>
-            <w:bookmarkEnd w:id="5"/>
+            <w:bookmarkEnd w:id="4"/>
           </w:p>
         </w:tc>
       </w:tr>
@@ -3598,7 +3505,7 @@
               <w:rPr>
                 <w:rFonts w:ascii="Calibri" w:hAnsi="Calibri" w:cs="Calibri"/>
               </w:rPr>
-              <w:t>Customers</w:t>
+              <w:t>Trainers, Managers</w:t>
             </w:r>
           </w:p>
         </w:tc>
@@ -3771,7 +3678,19 @@
               <w:rPr>
                 <w:rFonts w:ascii="Calibri" w:hAnsi="Calibri" w:cs="Calibri"/>
               </w:rPr>
-              <w:t>A new customer form is presented to the new customer.</w:t>
+              <w:t xml:space="preserve">A new customer form is presented to </w:t>
+            </w:r>
+            <w:r>
+              <w:rPr>
+                <w:rFonts w:ascii="Calibri" w:hAnsi="Calibri" w:cs="Calibri"/>
+              </w:rPr>
+              <w:t>the actor</w:t>
+            </w:r>
+            <w:r>
+              <w:rPr>
+                <w:rFonts w:ascii="Calibri" w:hAnsi="Calibri" w:cs="Calibri"/>
+              </w:rPr>
+              <w:t>.</w:t>
             </w:r>
           </w:p>
           <w:p>
@@ -3789,7 +3708,19 @@
               <w:rPr>
                 <w:rFonts w:ascii="Calibri" w:hAnsi="Calibri" w:cs="Calibri"/>
               </w:rPr>
-              <w:t>The new customer enters his / her information into the form.</w:t>
+              <w:t xml:space="preserve">The </w:t>
+            </w:r>
+            <w:r>
+              <w:rPr>
+                <w:rFonts w:ascii="Calibri" w:hAnsi="Calibri" w:cs="Calibri"/>
+              </w:rPr>
+              <w:t>actor</w:t>
+            </w:r>
+            <w:r>
+              <w:rPr>
+                <w:rFonts w:ascii="Calibri" w:hAnsi="Calibri" w:cs="Calibri"/>
+              </w:rPr>
+              <w:t xml:space="preserve"> enters his / her information into the form.</w:t>
             </w:r>
           </w:p>
           <w:p>
@@ -3807,7 +3738,19 @@
               <w:rPr>
                 <w:rFonts w:ascii="Calibri" w:hAnsi="Calibri" w:cs="Calibri"/>
               </w:rPr>
-              <w:t>The new customer saves the information into the system.</w:t>
+              <w:t xml:space="preserve">The </w:t>
+            </w:r>
+            <w:r>
+              <w:rPr>
+                <w:rFonts w:ascii="Calibri" w:hAnsi="Calibri" w:cs="Calibri"/>
+              </w:rPr>
+              <w:t>actor</w:t>
+            </w:r>
+            <w:r>
+              <w:rPr>
+                <w:rFonts w:ascii="Calibri" w:hAnsi="Calibri" w:cs="Calibri"/>
+              </w:rPr>
+              <w:t xml:space="preserve"> saves the information into the system.</w:t>
             </w:r>
           </w:p>
         </w:tc>
@@ -3864,7 +3807,7 @@
               <w:rPr>
                 <w:rFonts w:ascii="Calibri" w:hAnsi="Calibri" w:cs="Calibri"/>
               </w:rPr>
-              <w:t>customer</w:t>
+              <w:t>actor</w:t>
             </w:r>
             <w:r>
               <w:rPr>
@@ -3888,49 +3831,20 @@
               <w:rPr>
                 <w:rFonts w:ascii="Calibri" w:hAnsi="Calibri" w:cs="Calibri"/>
               </w:rPr>
-              <w:t>must obtain it and resume step</w:t>
-            </w:r>
-            <w:r>
-              <w:rPr>
-                <w:rFonts w:ascii="Calibri" w:hAnsi="Calibri" w:cs="Calibri"/>
-              </w:rPr>
-              <w:t>.</w:t>
-            </w:r>
-          </w:p>
-        </w:tc>
-      </w:tr>
-      <w:tr>
-        <w:tc>
-          <w:tcPr>
-            <w:tcW w:w="2595" w:type="dxa"/>
-          </w:tcPr>
-          <w:p>
-            <w:pPr>
-              <w:jc w:val="right"/>
-              <w:rPr>
-                <w:rFonts w:ascii="Calibri" w:hAnsi="Calibri" w:cs="Calibri"/>
-                <w:b/>
-              </w:rPr>
-            </w:pPr>
-            <w:r>
-              <w:rPr>
-                <w:rFonts w:ascii="Calibri" w:hAnsi="Calibri" w:cs="Calibri"/>
-                <w:b/>
-              </w:rPr>
-              <w:t>Exceptions:</w:t>
-            </w:r>
-          </w:p>
-        </w:tc>
-        <w:tc>
-          <w:tcPr>
-            <w:tcW w:w="7650" w:type="dxa"/>
-          </w:tcPr>
-          <w:p>
-            <w:pPr>
-              <w:rPr>
-                <w:rFonts w:ascii="Calibri" w:hAnsi="Calibri" w:cs="Calibri"/>
-              </w:rPr>
-            </w:pPr>
+              <w:t xml:space="preserve">will not be able to save the form.  The </w:t>
+            </w:r>
+            <w:r>
+              <w:rPr>
+                <w:rFonts w:ascii="Calibri" w:hAnsi="Calibri" w:cs="Calibri"/>
+              </w:rPr>
+              <w:t>actor</w:t>
+            </w:r>
+            <w:r>
+              <w:rPr>
+                <w:rFonts w:ascii="Calibri" w:hAnsi="Calibri" w:cs="Calibri"/>
+              </w:rPr>
+              <w:t xml:space="preserve"> must enter all required information in order to proceed to step 3.</w:t>
+            </w:r>
           </w:p>
         </w:tc>
       </w:tr>
@@ -3997,7 +3911,7 @@
               <w:rPr>
                 <w:rFonts w:cstheme="minorHAnsi"/>
               </w:rPr>
-              <w:t>customer</w:t>
+              <w:t>actor</w:t>
             </w:r>
             <w:r>
               <w:rPr>
@@ -4132,7 +4046,7 @@
                 <w:szCs w:val="24"/>
               </w:rPr>
             </w:pPr>
-            <w:bookmarkStart w:id="6" w:name="_Toc525151327"/>
+            <w:bookmarkStart w:id="5" w:name="_Toc525151327"/>
             <w:r>
               <w:rPr>
                 <w:rFonts w:eastAsia="Times New Roman"/>
@@ -4154,7 +4068,7 @@
               </w:rPr>
               <w:t>information</w:t>
             </w:r>
-            <w:bookmarkEnd w:id="6"/>
+            <w:bookmarkEnd w:id="5"/>
           </w:p>
         </w:tc>
       </w:tr>
@@ -4236,12 +4150,6 @@
                 <w:rFonts w:ascii="Calibri" w:hAnsi="Calibri" w:cs="Calibri"/>
               </w:rPr>
               <w:t>Trainers, Managers</w:t>
-            </w:r>
-            <w:r>
-              <w:rPr>
-                <w:rFonts w:ascii="Calibri" w:hAnsi="Calibri" w:cs="Calibri"/>
-              </w:rPr>
-              <w:t>, Customers</w:t>
             </w:r>
           </w:p>
         </w:tc>
@@ -4433,7 +4341,6 @@
               <w:rPr>
                 <w:rFonts w:ascii="Calibri" w:hAnsi="Calibri" w:cs="Calibri"/>
               </w:rPr>
-              <w:lastRenderedPageBreak/>
               <w:t>The actor updates the information</w:t>
             </w:r>
             <w:r>
@@ -4458,13 +4365,26 @@
               <w:rPr>
                 <w:rFonts w:ascii="Calibri" w:hAnsi="Calibri" w:cs="Calibri"/>
               </w:rPr>
+              <w:lastRenderedPageBreak/>
               <w:t>The actor saves the information</w:t>
             </w:r>
             <w:r>
               <w:rPr>
                 <w:rFonts w:ascii="Calibri" w:hAnsi="Calibri" w:cs="Calibri"/>
               </w:rPr>
-              <w:t xml:space="preserve"> into the sytem.</w:t>
+              <w:t xml:space="preserve"> into the sy</w:t>
+            </w:r>
+            <w:r>
+              <w:rPr>
+                <w:rFonts w:ascii="Calibri" w:hAnsi="Calibri" w:cs="Calibri"/>
+              </w:rPr>
+              <w:t>s</w:t>
+            </w:r>
+            <w:r>
+              <w:rPr>
+                <w:rFonts w:ascii="Calibri" w:hAnsi="Calibri" w:cs="Calibri"/>
+              </w:rPr>
+              <w:t>tem.</w:t>
             </w:r>
             <w:r>
               <w:rPr>
@@ -4522,45 +4442,14 @@
               <w:rPr>
                 <w:rFonts w:ascii="Calibri" w:hAnsi="Calibri" w:cs="Calibri"/>
               </w:rPr>
-              <w:t>In step 2, if the information is not existent in the system, they cannot proceed; the correct information must be entered to continue.</w:t>
-            </w:r>
-          </w:p>
-        </w:tc>
-      </w:tr>
-      <w:tr>
-        <w:tc>
-          <w:tcPr>
-            <w:tcW w:w="2595" w:type="dxa"/>
-          </w:tcPr>
-          <w:p>
-            <w:pPr>
-              <w:jc w:val="right"/>
-              <w:rPr>
-                <w:rFonts w:ascii="Calibri" w:hAnsi="Calibri" w:cs="Calibri"/>
-                <w:b/>
-              </w:rPr>
-            </w:pPr>
-            <w:r>
-              <w:rPr>
-                <w:rFonts w:ascii="Calibri" w:hAnsi="Calibri" w:cs="Calibri"/>
-                <w:b/>
-              </w:rPr>
-              <w:t>Exceptions:</w:t>
-            </w:r>
-          </w:p>
-        </w:tc>
-        <w:tc>
-          <w:tcPr>
-            <w:tcW w:w="7650" w:type="dxa"/>
-          </w:tcPr>
-          <w:p>
-            <w:pPr>
-              <w:pStyle w:val="ListParagraph"/>
-              <w:ind w:left="360"/>
-              <w:rPr>
-                <w:rFonts w:ascii="Calibri" w:hAnsi="Calibri" w:cs="Calibri"/>
-              </w:rPr>
-            </w:pPr>
+              <w:t xml:space="preserve">In step 2, if the </w:t>
+            </w:r>
+            <w:r>
+              <w:rPr>
+                <w:rFonts w:ascii="Calibri" w:hAnsi="Calibri" w:cs="Calibri"/>
+              </w:rPr>
+              <w:t>actor invalidates the data in some way, they will not be able to save the form.  The actor must update the form without invalidating the data in order to proceed to step 3.</w:t>
+            </w:r>
           </w:p>
         </w:tc>
       </w:tr>
@@ -4621,13 +4510,13 @@
               <w:rPr>
                 <w:rFonts w:cstheme="minorHAnsi"/>
               </w:rPr>
-              <w:t xml:space="preserve">The customer </w:t>
+              <w:t xml:space="preserve">The </w:t>
             </w:r>
             <w:r>
               <w:rPr>
                 <w:rFonts w:cstheme="minorHAnsi"/>
               </w:rPr>
-              <w:t>must exist in the system.</w:t>
+              <w:t>actor must have valid information.</w:t>
             </w:r>
           </w:p>
         </w:tc>
@@ -4750,7 +4639,7 @@
                 <w:szCs w:val="24"/>
               </w:rPr>
             </w:pPr>
-            <w:bookmarkStart w:id="7" w:name="_Toc525151328"/>
+            <w:bookmarkStart w:id="6" w:name="_Toc525151328"/>
             <w:r>
               <w:rPr>
                 <w:rFonts w:eastAsia="Times New Roman"/>
@@ -4758,7 +4647,7 @@
               </w:rPr>
               <w:t>Delete customer information</w:t>
             </w:r>
-            <w:bookmarkEnd w:id="7"/>
+            <w:bookmarkEnd w:id="6"/>
           </w:p>
         </w:tc>
       </w:tr>
@@ -4845,7 +4734,7 @@
               <w:rPr>
                 <w:rFonts w:ascii="Calibri" w:hAnsi="Calibri" w:cs="Calibri"/>
               </w:rPr>
-              <w:t>Trainers, Managers, Customers</w:t>
+              <w:t>Trainers, Managers</w:t>
             </w:r>
           </w:p>
         </w:tc>
@@ -5009,6 +4898,12 @@
               </w:rPr>
               <w:t>) for a customer</w:t>
             </w:r>
+            <w:r>
+              <w:rPr>
+                <w:rFonts w:ascii="Calibri" w:hAnsi="Calibri" w:cs="Calibri"/>
+              </w:rPr>
+              <w:t>.</w:t>
+            </w:r>
           </w:p>
           <w:p>
             <w:pPr>
@@ -5075,16 +4970,6 @@
               <w:t>Alternative Flows:</w:t>
             </w:r>
           </w:p>
-          <w:p>
-            <w:pPr>
-              <w:jc w:val="right"/>
-              <w:rPr>
-                <w:rFonts w:ascii="Calibri" w:hAnsi="Calibri" w:cs="Calibri"/>
-                <w:b/>
-                <w:color w:val="BFBFBF"/>
-              </w:rPr>
-            </w:pPr>
-          </w:p>
         </w:tc>
         <w:tc>
           <w:tcPr>
@@ -5100,43 +4985,8 @@
               <w:rPr>
                 <w:rFonts w:ascii="Calibri" w:hAnsi="Calibri" w:cs="Calibri"/>
               </w:rPr>
-              <w:t>In step 2, if the information is not existent in the system, they cannot proceed; the correct information must be entered to continue.</w:t>
-            </w:r>
-          </w:p>
-        </w:tc>
-      </w:tr>
-      <w:tr>
-        <w:tc>
-          <w:tcPr>
-            <w:tcW w:w="2595" w:type="dxa"/>
-          </w:tcPr>
-          <w:p>
-            <w:pPr>
-              <w:jc w:val="right"/>
-              <w:rPr>
-                <w:rFonts w:ascii="Calibri" w:hAnsi="Calibri" w:cs="Calibri"/>
-                <w:b/>
-              </w:rPr>
-            </w:pPr>
-            <w:r>
-              <w:rPr>
-                <w:rFonts w:ascii="Calibri" w:hAnsi="Calibri" w:cs="Calibri"/>
-                <w:b/>
-              </w:rPr>
-              <w:t>Exceptions:</w:t>
-            </w:r>
-          </w:p>
-        </w:tc>
-        <w:tc>
-          <w:tcPr>
-            <w:tcW w:w="7650" w:type="dxa"/>
-          </w:tcPr>
-          <w:p>
-            <w:pPr>
-              <w:rPr>
-                <w:rFonts w:ascii="Calibri" w:hAnsi="Calibri" w:cs="Calibri"/>
-              </w:rPr>
-            </w:pPr>
+              <w:t>None outside of inclusion.</w:t>
+            </w:r>
           </w:p>
         </w:tc>
       </w:tr>
@@ -5345,7 +5195,7 @@
                 <w:szCs w:val="24"/>
               </w:rPr>
             </w:pPr>
-            <w:bookmarkStart w:id="8" w:name="_Toc525151329"/>
+            <w:bookmarkStart w:id="7" w:name="_Toc525151329"/>
             <w:r>
               <w:rPr>
                 <w:rFonts w:eastAsia="Times New Roman"/>
@@ -5353,7 +5203,7 @@
               </w:rPr>
               <w:t>Add machine</w:t>
             </w:r>
-            <w:bookmarkEnd w:id="8"/>
+            <w:bookmarkEnd w:id="7"/>
           </w:p>
         </w:tc>
       </w:tr>
@@ -5694,13 +5544,13 @@
               <w:rPr>
                 <w:rFonts w:ascii="Calibri" w:hAnsi="Calibri" w:cs="Calibri"/>
               </w:rPr>
-              <w:t xml:space="preserve">In step 2, if information is </w:t>
-            </w:r>
-            <w:r>
-              <w:rPr>
-                <w:rFonts w:ascii="Calibri" w:hAnsi="Calibri" w:cs="Calibri"/>
-              </w:rPr>
-              <w:t>missing</w:t>
+              <w:t xml:space="preserve">In step 2, if </w:t>
+            </w:r>
+            <w:r>
+              <w:rPr>
+                <w:rFonts w:ascii="Calibri" w:hAnsi="Calibri" w:cs="Calibri"/>
+              </w:rPr>
+              <w:t>the actor does not enter all the required information</w:t>
             </w:r>
             <w:r>
               <w:rPr>
@@ -5718,43 +5568,26 @@
               <w:rPr>
                 <w:rFonts w:ascii="Calibri" w:hAnsi="Calibri" w:cs="Calibri"/>
               </w:rPr>
-              <w:t xml:space="preserve"> cannot proceed; the correct information must be entered to continue.</w:t>
-            </w:r>
-          </w:p>
-        </w:tc>
-      </w:tr>
-      <w:tr>
-        <w:tc>
-          <w:tcPr>
-            <w:tcW w:w="2595" w:type="dxa"/>
-          </w:tcPr>
-          <w:p>
-            <w:pPr>
-              <w:jc w:val="right"/>
-              <w:rPr>
-                <w:rFonts w:ascii="Calibri" w:hAnsi="Calibri" w:cs="Calibri"/>
-                <w:b/>
-              </w:rPr>
-            </w:pPr>
-            <w:r>
-              <w:rPr>
-                <w:rFonts w:ascii="Calibri" w:hAnsi="Calibri" w:cs="Calibri"/>
-                <w:b/>
-              </w:rPr>
-              <w:t>Exceptions:</w:t>
-            </w:r>
-          </w:p>
-        </w:tc>
-        <w:tc>
-          <w:tcPr>
-            <w:tcW w:w="7650" w:type="dxa"/>
-          </w:tcPr>
-          <w:p>
-            <w:pPr>
-              <w:rPr>
-                <w:rFonts w:ascii="Calibri" w:hAnsi="Calibri" w:cs="Calibri"/>
-              </w:rPr>
-            </w:pPr>
+              <w:t xml:space="preserve"> cannot </w:t>
+            </w:r>
+            <w:r>
+              <w:rPr>
+                <w:rFonts w:ascii="Calibri" w:hAnsi="Calibri" w:cs="Calibri"/>
+              </w:rPr>
+              <w:t xml:space="preserve">save the form.  All required information </w:t>
+            </w:r>
+            <w:r>
+              <w:rPr>
+                <w:rFonts w:ascii="Calibri" w:hAnsi="Calibri" w:cs="Calibri"/>
+              </w:rPr>
+              <w:t>must be entered to cont</w:t>
+            </w:r>
+            <w:r>
+              <w:rPr>
+                <w:rFonts w:ascii="Calibri" w:hAnsi="Calibri" w:cs="Calibri"/>
+              </w:rPr>
+              <w:t>inue to step 3.</w:t>
+            </w:r>
           </w:p>
         </w:tc>
       </w:tr>
@@ -5821,7 +5654,19 @@
               <w:rPr>
                 <w:rFonts w:cstheme="minorHAnsi"/>
               </w:rPr>
-              <w:t>actor must have required information to enter into the system.</w:t>
+              <w:t xml:space="preserve">actor must have </w:t>
+            </w:r>
+            <w:r>
+              <w:rPr>
+                <w:rFonts w:cstheme="minorHAnsi"/>
+              </w:rPr>
+              <w:t xml:space="preserve">all </w:t>
+            </w:r>
+            <w:r>
+              <w:rPr>
+                <w:rFonts w:cstheme="minorHAnsi"/>
+              </w:rPr>
+              <w:t>required information to enter into the system.</w:t>
             </w:r>
           </w:p>
         </w:tc>
@@ -5945,7 +5790,7 @@
                 <w:szCs w:val="24"/>
               </w:rPr>
             </w:pPr>
-            <w:bookmarkStart w:id="9" w:name="_Toc525151330"/>
+            <w:bookmarkStart w:id="8" w:name="_Toc525151330"/>
             <w:r>
               <w:rPr>
                 <w:rFonts w:eastAsia="Times New Roman"/>
@@ -5953,7 +5798,7 @@
               </w:rPr>
               <w:t>Update machine</w:t>
             </w:r>
-            <w:bookmarkEnd w:id="9"/>
+            <w:bookmarkEnd w:id="8"/>
           </w:p>
         </w:tc>
       </w:tr>
@@ -5975,7 +5820,6 @@
                 <w:rFonts w:ascii="Calibri" w:hAnsi="Calibri" w:cs="Calibri"/>
                 <w:b/>
               </w:rPr>
-              <w:lastRenderedPageBreak/>
               <w:t>Description:</w:t>
             </w:r>
           </w:p>
@@ -6132,6 +5976,7 @@
                 <w:rFonts w:ascii="Calibri" w:hAnsi="Calibri" w:cs="Calibri"/>
                 <w:b/>
               </w:rPr>
+              <w:lastRenderedPageBreak/>
               <w:t>Postconditions:</w:t>
             </w:r>
           </w:p>
@@ -6331,55 +6176,14 @@
               <w:rPr>
                 <w:rFonts w:ascii="Calibri" w:hAnsi="Calibri" w:cs="Calibri"/>
               </w:rPr>
-              <w:t xml:space="preserve">In step 2, if </w:t>
-            </w:r>
-            <w:r>
-              <w:rPr>
-                <w:rFonts w:ascii="Calibri" w:hAnsi="Calibri" w:cs="Calibri"/>
-              </w:rPr>
-              <w:t>the machine is non-existent</w:t>
-            </w:r>
-            <w:r>
-              <w:rPr>
-                <w:rFonts w:ascii="Calibri" w:hAnsi="Calibri" w:cs="Calibri"/>
-              </w:rPr>
-              <w:t>, the actor cannot proceed; the correct information must be entered to continue.</w:t>
-            </w:r>
-          </w:p>
-        </w:tc>
-      </w:tr>
-      <w:tr>
-        <w:tc>
-          <w:tcPr>
-            <w:tcW w:w="2595" w:type="dxa"/>
-          </w:tcPr>
-          <w:p>
-            <w:pPr>
-              <w:jc w:val="right"/>
-              <w:rPr>
-                <w:rFonts w:ascii="Calibri" w:hAnsi="Calibri" w:cs="Calibri"/>
-                <w:b/>
-              </w:rPr>
-            </w:pPr>
-            <w:r>
-              <w:rPr>
-                <w:rFonts w:ascii="Calibri" w:hAnsi="Calibri" w:cs="Calibri"/>
-                <w:b/>
-              </w:rPr>
-              <w:t>Exceptions:</w:t>
-            </w:r>
-          </w:p>
-        </w:tc>
-        <w:tc>
-          <w:tcPr>
-            <w:tcW w:w="7650" w:type="dxa"/>
-          </w:tcPr>
-          <w:p>
-            <w:pPr>
-              <w:rPr>
-                <w:rFonts w:ascii="Calibri" w:hAnsi="Calibri" w:cs="Calibri"/>
-              </w:rPr>
-            </w:pPr>
+              <w:t xml:space="preserve">In step 2, </w:t>
+            </w:r>
+            <w:r>
+              <w:rPr>
+                <w:rFonts w:ascii="Calibri" w:hAnsi="Calibri" w:cs="Calibri"/>
+              </w:rPr>
+              <w:t>the actor must not invalidate the existing data in the form and must have updated at least one field.  If the actor has not done this, they cannot proceed to step 3.</w:t>
+            </w:r>
           </w:p>
         </w:tc>
       </w:tr>
@@ -6600,7 +6404,7 @@
                 <w:szCs w:val="24"/>
               </w:rPr>
             </w:pPr>
-            <w:bookmarkStart w:id="10" w:name="_Toc525151331"/>
+            <w:bookmarkStart w:id="9" w:name="_Toc525151331"/>
             <w:r>
               <w:rPr>
                 <w:rFonts w:eastAsia="Times New Roman"/>
@@ -6608,7 +6412,7 @@
               </w:rPr>
               <w:t>Delete machine</w:t>
             </w:r>
-            <w:bookmarkEnd w:id="10"/>
+            <w:bookmarkEnd w:id="9"/>
           </w:p>
         </w:tc>
       </w:tr>
@@ -6943,16 +6747,6 @@
               <w:t>Alternative Flows:</w:t>
             </w:r>
           </w:p>
-          <w:p>
-            <w:pPr>
-              <w:jc w:val="right"/>
-              <w:rPr>
-                <w:rFonts w:ascii="Calibri" w:hAnsi="Calibri" w:cs="Calibri"/>
-                <w:b/>
-                <w:color w:val="BFBFBF"/>
-              </w:rPr>
-            </w:pPr>
-          </w:p>
         </w:tc>
         <w:tc>
           <w:tcPr>
@@ -6968,45 +6762,8 @@
               <w:rPr>
                 <w:rFonts w:ascii="Calibri" w:hAnsi="Calibri" w:cs="Calibri"/>
               </w:rPr>
-              <w:t>In step 2, if the machine is non-existent, the actor cannot proceed; the correct information must be entered to continue.</w:t>
-            </w:r>
-          </w:p>
-        </w:tc>
-      </w:tr>
-      <w:tr>
-        <w:tc>
-          <w:tcPr>
-            <w:tcW w:w="2595" w:type="dxa"/>
-          </w:tcPr>
-          <w:p>
-            <w:pPr>
-              <w:jc w:val="right"/>
-              <w:rPr>
-                <w:rFonts w:ascii="Calibri" w:hAnsi="Calibri" w:cs="Calibri"/>
-                <w:b/>
-              </w:rPr>
-            </w:pPr>
-            <w:r>
-              <w:rPr>
-                <w:rFonts w:ascii="Calibri" w:hAnsi="Calibri" w:cs="Calibri"/>
-                <w:b/>
-              </w:rPr>
-              <w:t>Exceptions:</w:t>
-            </w:r>
-          </w:p>
-        </w:tc>
-        <w:tc>
-          <w:tcPr>
-            <w:tcW w:w="7650" w:type="dxa"/>
-          </w:tcPr>
-          <w:p>
-            <w:pPr>
-              <w:pStyle w:val="ListParagraph"/>
-              <w:ind w:left="360"/>
-              <w:rPr>
-                <w:rFonts w:ascii="Calibri" w:hAnsi="Calibri" w:cs="Calibri"/>
-              </w:rPr>
-            </w:pPr>
+              <w:t>None outside of inclusion.</w:t>
+            </w:r>
           </w:p>
         </w:tc>
       </w:tr>
@@ -7227,7 +6984,7 @@
                 <w:szCs w:val="24"/>
               </w:rPr>
             </w:pPr>
-            <w:bookmarkStart w:id="11" w:name="_Toc525151332"/>
+            <w:bookmarkStart w:id="10" w:name="_Toc525151332"/>
             <w:r>
               <w:rPr>
                 <w:rFonts w:eastAsia="Times New Roman"/>
@@ -7235,7 +6992,7 @@
               </w:rPr>
               <w:t>Creation of workout routine</w:t>
             </w:r>
-            <w:bookmarkEnd w:id="11"/>
+            <w:bookmarkEnd w:id="10"/>
           </w:p>
         </w:tc>
       </w:tr>
@@ -7573,7 +7330,6 @@
                 <w:rFonts w:ascii="Calibri" w:hAnsi="Calibri" w:cs="Calibri"/>
                 <w:b/>
               </w:rPr>
-              <w:lastRenderedPageBreak/>
               <w:t>Alternative Flows:</w:t>
             </w:r>
           </w:p>
@@ -7608,55 +7364,20 @@
               <w:rPr>
                 <w:rFonts w:ascii="Calibri" w:hAnsi="Calibri" w:cs="Calibri"/>
               </w:rPr>
-              <w:t>3</w:t>
-            </w:r>
-            <w:r>
-              <w:rPr>
-                <w:rFonts w:ascii="Calibri" w:hAnsi="Calibri" w:cs="Calibri"/>
-              </w:rPr>
-              <w:t>, if the</w:t>
-            </w:r>
-            <w:r>
-              <w:rPr>
-                <w:rFonts w:ascii="Calibri" w:hAnsi="Calibri" w:cs="Calibri"/>
-              </w:rPr>
-              <w:t>re is non-option information missing in the form, the actor cannot proceed until the required information is entered.</w:t>
-            </w:r>
-          </w:p>
-        </w:tc>
-      </w:tr>
-      <w:tr>
-        <w:tc>
-          <w:tcPr>
-            <w:tcW w:w="2595" w:type="dxa"/>
-          </w:tcPr>
-          <w:p>
-            <w:pPr>
-              <w:jc w:val="right"/>
-              <w:rPr>
-                <w:rFonts w:ascii="Calibri" w:hAnsi="Calibri" w:cs="Calibri"/>
-                <w:b/>
-              </w:rPr>
-            </w:pPr>
-            <w:r>
-              <w:rPr>
-                <w:rFonts w:ascii="Calibri" w:hAnsi="Calibri" w:cs="Calibri"/>
-                <w:b/>
-              </w:rPr>
-              <w:t>Exceptions:</w:t>
-            </w:r>
-          </w:p>
-        </w:tc>
-        <w:tc>
-          <w:tcPr>
-            <w:tcW w:w="7650" w:type="dxa"/>
-          </w:tcPr>
-          <w:p>
-            <w:pPr>
-              <w:rPr>
-                <w:rFonts w:ascii="Calibri" w:hAnsi="Calibri" w:cs="Calibri"/>
-              </w:rPr>
-            </w:pPr>
+              <w:t>2, the trainer must add all required information for the work routine</w:t>
+            </w:r>
+            <w:r>
+              <w:rPr>
+                <w:rFonts w:ascii="Calibri" w:hAnsi="Calibri" w:cs="Calibri"/>
+              </w:rPr>
+              <w:t>.</w:t>
+            </w:r>
+            <w:r>
+              <w:rPr>
+                <w:rFonts w:ascii="Calibri" w:hAnsi="Calibri" w:cs="Calibri"/>
+              </w:rPr>
+              <w:t xml:space="preserve">  If there is invalid or missing data, the trainer cannot proceed to step 3.</w:t>
+            </w:r>
           </w:p>
         </w:tc>
       </w:tr>
@@ -7723,7 +7444,7 @@
               <w:rPr>
                 <w:rFonts w:cstheme="minorHAnsi"/>
               </w:rPr>
-              <w:t>workout routine has required information</w:t>
+              <w:t>trainer has all required information for the workout routine</w:t>
             </w:r>
             <w:r>
               <w:rPr>
@@ -7853,7 +7574,7 @@
                 <w:szCs w:val="24"/>
               </w:rPr>
             </w:pPr>
-            <w:bookmarkStart w:id="12" w:name="_Toc525151333"/>
+            <w:bookmarkStart w:id="11" w:name="_Toc525151333"/>
             <w:r>
               <w:rPr>
                 <w:rFonts w:eastAsia="Times New Roman"/>
@@ -7861,7 +7582,7 @@
               </w:rPr>
               <w:t>Update of workout routine</w:t>
             </w:r>
-            <w:bookmarkEnd w:id="12"/>
+            <w:bookmarkEnd w:id="11"/>
           </w:p>
         </w:tc>
       </w:tr>
@@ -8233,43 +7954,14 @@
               <w:rPr>
                 <w:rFonts w:ascii="Calibri" w:hAnsi="Calibri" w:cs="Calibri"/>
               </w:rPr>
-              <w:t>In step 2, if the workout routine is non-existent, the actor cannot proceed; the correct information must be entered to continue.</w:t>
-            </w:r>
-          </w:p>
-        </w:tc>
-      </w:tr>
-      <w:tr>
-        <w:tc>
-          <w:tcPr>
-            <w:tcW w:w="2595" w:type="dxa"/>
-          </w:tcPr>
-          <w:p>
-            <w:pPr>
-              <w:jc w:val="right"/>
-              <w:rPr>
-                <w:rFonts w:ascii="Calibri" w:hAnsi="Calibri" w:cs="Calibri"/>
-                <w:b/>
-              </w:rPr>
-            </w:pPr>
-            <w:r>
-              <w:rPr>
-                <w:rFonts w:ascii="Calibri" w:hAnsi="Calibri" w:cs="Calibri"/>
-                <w:b/>
-              </w:rPr>
-              <w:t>Exceptions:</w:t>
-            </w:r>
-          </w:p>
-        </w:tc>
-        <w:tc>
-          <w:tcPr>
-            <w:tcW w:w="7650" w:type="dxa"/>
-          </w:tcPr>
-          <w:p>
-            <w:pPr>
-              <w:rPr>
-                <w:rFonts w:ascii="Calibri" w:hAnsi="Calibri" w:cs="Calibri"/>
-              </w:rPr>
-            </w:pPr>
+              <w:t xml:space="preserve">In step 2, </w:t>
+            </w:r>
+            <w:r>
+              <w:rPr>
+                <w:rFonts w:ascii="Calibri" w:hAnsi="Calibri" w:cs="Calibri"/>
+              </w:rPr>
+              <w:t>if the trainer invalidates the existing data or removes a required field, they cannot proceed step 3.</w:t>
+            </w:r>
           </w:p>
         </w:tc>
       </w:tr>
@@ -8472,7 +8164,7 @@
                 <w:szCs w:val="24"/>
               </w:rPr>
             </w:pPr>
-            <w:bookmarkStart w:id="13" w:name="_Toc525151334"/>
+            <w:bookmarkStart w:id="12" w:name="_Toc525151334"/>
             <w:r>
               <w:rPr>
                 <w:rFonts w:eastAsia="Times New Roman"/>
@@ -8480,7 +8172,7 @@
               </w:rPr>
               <w:t>Deletion of workout routine</w:t>
             </w:r>
-            <w:bookmarkEnd w:id="13"/>
+            <w:bookmarkEnd w:id="12"/>
           </w:p>
         </w:tc>
       </w:tr>
@@ -8809,16 +8501,6 @@
               <w:t>Alternative Flows:</w:t>
             </w:r>
           </w:p>
-          <w:p>
-            <w:pPr>
-              <w:jc w:val="right"/>
-              <w:rPr>
-                <w:rFonts w:ascii="Calibri" w:hAnsi="Calibri" w:cs="Calibri"/>
-                <w:b/>
-                <w:color w:val="BFBFBF"/>
-              </w:rPr>
-            </w:pPr>
-          </w:p>
         </w:tc>
         <w:tc>
           <w:tcPr>
@@ -8834,43 +8516,8 @@
               <w:rPr>
                 <w:rFonts w:ascii="Calibri" w:hAnsi="Calibri" w:cs="Calibri"/>
               </w:rPr>
-              <w:t>In step 2, if the workout routine is non-existent, the actor cannot proceed; the correct information must be entered to continue.</w:t>
-            </w:r>
-          </w:p>
-        </w:tc>
-      </w:tr>
-      <w:tr>
-        <w:tc>
-          <w:tcPr>
-            <w:tcW w:w="2595" w:type="dxa"/>
-          </w:tcPr>
-          <w:p>
-            <w:pPr>
-              <w:jc w:val="right"/>
-              <w:rPr>
-                <w:rFonts w:ascii="Calibri" w:hAnsi="Calibri" w:cs="Calibri"/>
-                <w:b/>
-              </w:rPr>
-            </w:pPr>
-            <w:r>
-              <w:rPr>
-                <w:rFonts w:ascii="Calibri" w:hAnsi="Calibri" w:cs="Calibri"/>
-                <w:b/>
-              </w:rPr>
-              <w:t>Exceptions:</w:t>
-            </w:r>
-          </w:p>
-        </w:tc>
-        <w:tc>
-          <w:tcPr>
-            <w:tcW w:w="7650" w:type="dxa"/>
-          </w:tcPr>
-          <w:p>
-            <w:pPr>
-              <w:rPr>
-                <w:rFonts w:ascii="Calibri" w:hAnsi="Calibri" w:cs="Calibri"/>
-              </w:rPr>
-            </w:pPr>
+              <w:t>None outside of inclusion.</w:t>
+            </w:r>
           </w:p>
         </w:tc>
       </w:tr>
@@ -8943,14 +8590,6 @@
         </w:tc>
       </w:tr>
     </w:tbl>
-    <w:p>
-      <w:pPr>
-        <w:rPr>
-          <w:rFonts w:ascii="Calibri" w:hAnsi="Calibri" w:cs="Calibri"/>
-          <w:smallCaps/>
-        </w:rPr>
-      </w:pPr>
-    </w:p>
     <w:p>
       <w:pPr>
         <w:rPr>
@@ -9069,7 +8708,7 @@
                 <w:szCs w:val="24"/>
               </w:rPr>
             </w:pPr>
-            <w:bookmarkStart w:id="14" w:name="_Toc525151335"/>
+            <w:bookmarkStart w:id="13" w:name="_Toc525151335"/>
             <w:r>
               <w:rPr>
                 <w:rFonts w:eastAsia="Times New Roman"/>
@@ -9084,7 +8723,7 @@
               </w:rPr>
               <w:t>workout routine</w:t>
             </w:r>
-            <w:bookmarkEnd w:id="14"/>
+            <w:bookmarkEnd w:id="13"/>
           </w:p>
         </w:tc>
       </w:tr>
@@ -9303,7 +8942,6 @@
                 <w:rFonts w:ascii="Calibri" w:hAnsi="Calibri" w:cs="Calibri"/>
                 <w:b/>
               </w:rPr>
-              <w:lastRenderedPageBreak/>
               <w:t>Flow:</w:t>
             </w:r>
           </w:p>
@@ -9464,53 +9102,6 @@
                 <w:rFonts w:ascii="Calibri" w:hAnsi="Calibri" w:cs="Calibri"/>
               </w:rPr>
               <w:t>.</w:t>
-            </w:r>
-          </w:p>
-        </w:tc>
-      </w:tr>
-      <w:tr>
-        <w:tc>
-          <w:tcPr>
-            <w:tcW w:w="2595" w:type="dxa"/>
-          </w:tcPr>
-          <w:p>
-            <w:pPr>
-              <w:jc w:val="right"/>
-              <w:rPr>
-                <w:rFonts w:ascii="Calibri" w:hAnsi="Calibri" w:cs="Calibri"/>
-                <w:b/>
-              </w:rPr>
-            </w:pPr>
-            <w:r>
-              <w:rPr>
-                <w:rFonts w:ascii="Calibri" w:hAnsi="Calibri" w:cs="Calibri"/>
-                <w:b/>
-              </w:rPr>
-              <w:t>Exceptions:</w:t>
-            </w:r>
-          </w:p>
-        </w:tc>
-        <w:tc>
-          <w:tcPr>
-            <w:tcW w:w="7650" w:type="dxa"/>
-          </w:tcPr>
-          <w:p>
-            <w:pPr>
-              <w:rPr>
-                <w:rFonts w:ascii="Calibri" w:hAnsi="Calibri" w:cs="Calibri"/>
-              </w:rPr>
-            </w:pPr>
-            <w:r>
-              <w:rPr>
-                <w:rFonts w:ascii="Calibri" w:hAnsi="Calibri" w:cs="Calibri"/>
-              </w:rPr>
-              <w:t>None outside of the given inclusion</w:t>
-            </w:r>
-            <w:r>
-              <w:rPr>
-                <w:rFonts w:ascii="Calibri" w:hAnsi="Calibri" w:cs="Calibri"/>
-              </w:rPr>
-              <w:t>s.</w:t>
             </w:r>
           </w:p>
         </w:tc>
@@ -9732,7 +9323,7 @@
                 <w:szCs w:val="24"/>
               </w:rPr>
             </w:pPr>
-            <w:bookmarkStart w:id="15" w:name="_Toc525151336"/>
+            <w:bookmarkStart w:id="14" w:name="_Toc525151336"/>
             <w:r>
               <w:rPr>
                 <w:rFonts w:eastAsia="Times New Roman"/>
@@ -9775,7 +9366,7 @@
               </w:rPr>
               <w:t xml:space="preserve"> in the system</w:t>
             </w:r>
-            <w:bookmarkEnd w:id="15"/>
+            <w:bookmarkEnd w:id="14"/>
           </w:p>
         </w:tc>
       </w:tr>
@@ -9797,6 +9388,7 @@
                 <w:rFonts w:ascii="Calibri" w:hAnsi="Calibri" w:cs="Calibri"/>
                 <w:b/>
               </w:rPr>
+              <w:lastRenderedPageBreak/>
               <w:t>Description:</w:t>
             </w:r>
           </w:p>
@@ -9949,6 +9541,12 @@
               </w:rPr>
               <w:t>The form is presented to the user</w:t>
             </w:r>
+            <w:r>
+              <w:rPr>
+                <w:rFonts w:ascii="Calibri" w:hAnsi="Calibri" w:cs="Calibri"/>
+              </w:rPr>
+              <w:t>.</w:t>
+            </w:r>
           </w:p>
         </w:tc>
       </w:tr>
@@ -10134,43 +9732,28 @@
               <w:rPr>
                 <w:rFonts w:ascii="Calibri" w:hAnsi="Calibri" w:cs="Calibri"/>
               </w:rPr>
-              <w:t>In step 2, if the workout routine is non-existent, the actor cannot proceed; the correct information must be entered to continue.</w:t>
-            </w:r>
-          </w:p>
-        </w:tc>
-      </w:tr>
-      <w:tr>
-        <w:tc>
-          <w:tcPr>
-            <w:tcW w:w="2595" w:type="dxa"/>
-          </w:tcPr>
-          <w:p>
-            <w:pPr>
-              <w:jc w:val="right"/>
-              <w:rPr>
-                <w:rFonts w:ascii="Calibri" w:hAnsi="Calibri" w:cs="Calibri"/>
-                <w:b/>
-              </w:rPr>
-            </w:pPr>
-            <w:r>
-              <w:rPr>
-                <w:rFonts w:ascii="Calibri" w:hAnsi="Calibri" w:cs="Calibri"/>
-                <w:b/>
-              </w:rPr>
-              <w:t>Exceptions:</w:t>
-            </w:r>
-          </w:p>
-        </w:tc>
-        <w:tc>
-          <w:tcPr>
-            <w:tcW w:w="7650" w:type="dxa"/>
-          </w:tcPr>
-          <w:p>
-            <w:pPr>
-              <w:rPr>
-                <w:rFonts w:ascii="Calibri" w:hAnsi="Calibri" w:cs="Calibri"/>
-              </w:rPr>
-            </w:pPr>
+              <w:t xml:space="preserve">In step 2, if the workout routine is non-existent, the actor </w:t>
+            </w:r>
+            <w:r>
+              <w:rPr>
+                <w:rFonts w:ascii="Calibri" w:hAnsi="Calibri" w:cs="Calibri"/>
+              </w:rPr>
+              <w:t>is notified that the information cannot be found</w:t>
+            </w:r>
+            <w:r>
+              <w:rPr>
+                <w:rFonts w:ascii="Calibri" w:hAnsi="Calibri" w:cs="Calibri"/>
+              </w:rPr>
+              <w:t xml:space="preserve"> and will be returned to step 1</w:t>
+            </w:r>
+            <w:r>
+              <w:rPr>
+                <w:rFonts w:ascii="Calibri" w:hAnsi="Calibri" w:cs="Calibri"/>
+              </w:rPr>
+              <w:t>.</w:t>
+            </w:r>
+            <w:bookmarkStart w:id="15" w:name="_GoBack"/>
+            <w:bookmarkEnd w:id="15"/>
           </w:p>
         </w:tc>
       </w:tr>
@@ -12283,7 +11866,7 @@
       <w:lvlText w:val="%1."/>
       <w:lvlJc w:val="left"/>
       <w:pPr>
-        <w:ind w:left="720" w:hanging="360"/>
+        <w:ind w:left="360" w:hanging="360"/>
       </w:pPr>
       <w:rPr>
         <w:rFonts w:hint="default"/>
@@ -12295,7 +11878,7 @@
       <w:lvlText w:val="%2."/>
       <w:lvlJc w:val="left"/>
       <w:pPr>
-        <w:ind w:left="1440" w:hanging="360"/>
+        <w:ind w:left="1080" w:hanging="360"/>
       </w:pPr>
     </w:lvl>
     <w:lvl w:ilvl="2" w:tplc="0409001B" w:tentative="1">
@@ -12304,7 +11887,7 @@
       <w:lvlText w:val="%3."/>
       <w:lvlJc w:val="right"/>
       <w:pPr>
-        <w:ind w:left="2160" w:hanging="180"/>
+        <w:ind w:left="1800" w:hanging="180"/>
       </w:pPr>
     </w:lvl>
     <w:lvl w:ilvl="3" w:tplc="0409000F" w:tentative="1">
@@ -12313,7 +11896,7 @@
       <w:lvlText w:val="%4."/>
       <w:lvlJc w:val="left"/>
       <w:pPr>
-        <w:ind w:left="2880" w:hanging="360"/>
+        <w:ind w:left="2520" w:hanging="360"/>
       </w:pPr>
     </w:lvl>
     <w:lvl w:ilvl="4" w:tplc="04090019" w:tentative="1">
@@ -12322,7 +11905,7 @@
       <w:lvlText w:val="%5."/>
       <w:lvlJc w:val="left"/>
       <w:pPr>
-        <w:ind w:left="3600" w:hanging="360"/>
+        <w:ind w:left="3240" w:hanging="360"/>
       </w:pPr>
     </w:lvl>
     <w:lvl w:ilvl="5" w:tplc="0409001B" w:tentative="1">
@@ -12331,7 +11914,7 @@
       <w:lvlText w:val="%6."/>
       <w:lvlJc w:val="right"/>
       <w:pPr>
-        <w:ind w:left="4320" w:hanging="180"/>
+        <w:ind w:left="3960" w:hanging="180"/>
       </w:pPr>
     </w:lvl>
     <w:lvl w:ilvl="6" w:tplc="0409000F" w:tentative="1">
@@ -12340,7 +11923,7 @@
       <w:lvlText w:val="%7."/>
       <w:lvlJc w:val="left"/>
       <w:pPr>
-        <w:ind w:left="5040" w:hanging="360"/>
+        <w:ind w:left="4680" w:hanging="360"/>
       </w:pPr>
     </w:lvl>
     <w:lvl w:ilvl="7" w:tplc="04090019" w:tentative="1">
@@ -12349,7 +11932,7 @@
       <w:lvlText w:val="%8."/>
       <w:lvlJc w:val="left"/>
       <w:pPr>
-        <w:ind w:left="5760" w:hanging="360"/>
+        <w:ind w:left="5400" w:hanging="360"/>
       </w:pPr>
     </w:lvl>
     <w:lvl w:ilvl="8" w:tplc="0409001B" w:tentative="1">
@@ -12358,7 +11941,7 @@
       <w:lvlText w:val="%9."/>
       <w:lvlJc w:val="right"/>
       <w:pPr>
-        <w:ind w:left="6480" w:hanging="180"/>
+        <w:ind w:left="6120" w:hanging="180"/>
       </w:pPr>
     </w:lvl>
   </w:abstractNum>
